--- a/CS 255 System Design Document Selva.docx
+++ b/CS 255 System Design Document Selva.docx
@@ -13,6 +13,19 @@
     <w:p>
       <w:pPr>
         <w:pStyle w:val="Body"/>
+      </w:pPr>
+      <w:r>
+        <w:t xml:space="preserve">                                                                 Selvadurai </w:t>
+      </w:r>
+      <w:proofErr w:type="spellStart"/>
+      <w:r>
+        <w:t>Pathmathasan</w:t>
+      </w:r>
+      <w:proofErr w:type="spellEnd"/>
+    </w:p>
+    <w:p>
+      <w:pPr>
+        <w:pStyle w:val="Body"/>
         <w:suppressAutoHyphens/>
         <w:spacing w:after="0"/>
       </w:pPr>
@@ -29,7 +42,13 @@
         <w:rPr>
           <w:rFonts w:ascii="Calibri" w:hAnsi="Calibri"/>
         </w:rPr>
-        <w:t>The Driver Pass System is a secure, role-based platform that manages driver registration, verification, and approval across four roles: admin, student, instructor, and driver. Drivers submit required documents during registration and track their application status via a personal dashboard. Admins oversee the entire process, verifying submissions, managing application statuses, and communicating with drivers through notifications.</w:t>
+        <w:t xml:space="preserve">The Driver Pass System is a secure, role-based platform that manages driver registration, verification, and approval across four roles: admin, student, instructor, and driver. Drivers submit required </w:t>
+      </w:r>
+      <w:r>
+        <w:rPr>
+          <w:rFonts w:ascii="Calibri" w:hAnsi="Calibri"/>
+        </w:rPr>
+        <w:t>documents during registration and track their application status via a personal dashboard. Admins oversee the entire process, verifying submissions, managing application statuses, and communicating with drivers through notifications.</w:t>
       </w:r>
     </w:p>
     <w:p>
@@ -114,6 +133,7 @@
         <w:rPr>
           <w:noProof/>
         </w:rPr>
+        <w:lastRenderedPageBreak/>
         <w:drawing>
           <wp:anchor distT="152400" distB="152400" distL="152400" distR="152400" simplePos="0" relativeHeight="251659264" behindDoc="0" locked="0" layoutInCell="1" allowOverlap="1" wp14:anchorId="63070B77" wp14:editId="70553B77">
             <wp:simplePos x="0" y="0"/>
@@ -401,6 +421,7 @@
         <w:rPr>
           <w:noProof/>
         </w:rPr>
+        <w:lastRenderedPageBreak/>
         <w:drawing>
           <wp:anchor distT="152400" distB="152400" distL="152400" distR="152400" simplePos="0" relativeHeight="251661312" behindDoc="0" locked="0" layoutInCell="1" allowOverlap="1" wp14:anchorId="30310809" wp14:editId="640E0095">
             <wp:simplePos x="0" y="0"/>
@@ -611,6 +632,7 @@
         <w:jc w:val="center"/>
       </w:pPr>
       <w:r>
+        <w:lastRenderedPageBreak/>
         <w:t>UML Sequence Diagram</w:t>
       </w:r>
     </w:p>
@@ -1042,34 +1064,34 @@
           <w:b/>
           <w:bCs/>
         </w:rPr>
+        <w:t>Technical Requirements Document</w:t>
+      </w:r>
+    </w:p>
+    <w:p>
+      <w:pPr>
+        <w:pStyle w:val="Body"/>
+        <w:suppressAutoHyphens/>
+        <w:spacing w:after="0" w:line="240" w:lineRule="auto"/>
+      </w:pPr>
+    </w:p>
+    <w:p>
+      <w:pPr>
+        <w:pStyle w:val="Default"/>
+        <w:spacing w:before="0" w:after="281" w:line="240" w:lineRule="auto"/>
+        <w:rPr>
+          <w:rFonts w:ascii="Times Roman" w:eastAsia="Times Roman" w:hAnsi="Times Roman" w:cs="Times Roman"/>
+          <w:b/>
+          <w:bCs/>
+        </w:rPr>
+      </w:pPr>
+      <w:r>
+        <w:rPr>
+          <w:rFonts w:ascii="Times Roman" w:hAnsi="Times Roman"/>
+          <w:b/>
+          <w:bCs/>
+          <w:lang w:val="nl-NL"/>
+        </w:rPr>
         <w:lastRenderedPageBreak/>
-        <w:t>Technical Requirements Document</w:t>
-      </w:r>
-    </w:p>
-    <w:p>
-      <w:pPr>
-        <w:pStyle w:val="Body"/>
-        <w:suppressAutoHyphens/>
-        <w:spacing w:after="0" w:line="240" w:lineRule="auto"/>
-      </w:pPr>
-    </w:p>
-    <w:p>
-      <w:pPr>
-        <w:pStyle w:val="Default"/>
-        <w:spacing w:before="0" w:after="281" w:line="240" w:lineRule="auto"/>
-        <w:rPr>
-          <w:rFonts w:ascii="Times Roman" w:eastAsia="Times Roman" w:hAnsi="Times Roman" w:cs="Times Roman"/>
-          <w:b/>
-          <w:bCs/>
-        </w:rPr>
-      </w:pPr>
-      <w:r>
-        <w:rPr>
-          <w:rFonts w:ascii="Times Roman" w:hAnsi="Times Roman"/>
-          <w:b/>
-          <w:bCs/>
-          <w:lang w:val="nl-NL"/>
-        </w:rPr>
         <w:t>1. Overview</w:t>
       </w:r>
     </w:p>
@@ -1173,7 +1195,15 @@
           <w:b/>
           <w:bCs/>
         </w:rPr>
-        <w:t>2. User Roles and Permissions</w:t>
+        <w:t xml:space="preserve">2. User Roles and </w:t>
+      </w:r>
+      <w:r>
+        <w:rPr>
+          <w:rFonts w:ascii="Times Roman" w:hAnsi="Times Roman"/>
+          <w:b/>
+          <w:bCs/>
+        </w:rPr>
+        <w:t>Permissions</w:t>
       </w:r>
     </w:p>
     <w:p>
@@ -1322,21 +1352,7 @@
         <w:rPr>
           <w:rFonts w:ascii="Times Roman" w:hAnsi="Times Roman"/>
         </w:rPr>
-        <w:t xml:space="preserve"> interact with the </w:t>
-      </w:r>
-      <w:proofErr w:type="gramStart"/>
-      <w:r>
-        <w:rPr>
-          <w:rFonts w:ascii="Times Roman" w:hAnsi="Times Roman"/>
-        </w:rPr>
-        <w:t>driver</w:t>
-      </w:r>
-      <w:proofErr w:type="gramEnd"/>
-      <w:r>
-        <w:rPr>
-          <w:rFonts w:ascii="Times Roman" w:hAnsi="Times Roman"/>
-        </w:rPr>
-        <w:t xml:space="preserve"> pass system directly.</w:t>
+        <w:t xml:space="preserve"> interact with the driver pass system directly.</w:t>
       </w:r>
     </w:p>
     <w:p>
@@ -1466,33 +1482,17 @@
           <w:rFonts w:ascii="Times Roman" w:hAnsi="Times Roman"/>
         </w:rPr>
       </w:pPr>
-      <w:proofErr w:type="gramStart"/>
       <w:r>
         <w:rPr>
           <w:rFonts w:ascii="Times Roman" w:hAnsi="Times Roman"/>
         </w:rPr>
         <w:t>Can</w:t>
       </w:r>
-      <w:proofErr w:type="gramEnd"/>
-      <w:r>
-        <w:rPr>
-          <w:rFonts w:ascii="Times Roman" w:hAnsi="Times Roman"/>
-        </w:rPr>
-        <w:t xml:space="preserve"> register and submit a </w:t>
-      </w:r>
-      <w:proofErr w:type="gramStart"/>
-      <w:r>
-        <w:rPr>
-          <w:rFonts w:ascii="Times Roman" w:hAnsi="Times Roman"/>
-        </w:rPr>
-        <w:t>driver</w:t>
-      </w:r>
-      <w:proofErr w:type="gramEnd"/>
-      <w:r>
-        <w:rPr>
-          <w:rFonts w:ascii="Times Roman" w:hAnsi="Times Roman"/>
-        </w:rPr>
-        <w:t xml:space="preserve"> pass application.</w:t>
+      <w:r>
+        <w:rPr>
+          <w:rFonts w:ascii="Times Roman" w:hAnsi="Times Roman"/>
+        </w:rPr>
+        <w:t xml:space="preserve"> register and submit a driver pass application.</w:t>
       </w:r>
     </w:p>
     <w:p>
@@ -1507,19 +1507,11 @@
           <w:rFonts w:ascii="Times Roman" w:hAnsi="Times Roman"/>
         </w:rPr>
       </w:pPr>
-      <w:proofErr w:type="gramStart"/>
-      <w:r>
-        <w:rPr>
-          <w:rFonts w:ascii="Times Roman" w:hAnsi="Times Roman"/>
-        </w:rPr>
-        <w:t>Can</w:t>
-      </w:r>
-      <w:proofErr w:type="gramEnd"/>
-      <w:r>
-        <w:rPr>
-          <w:rFonts w:ascii="Times Roman" w:hAnsi="Times Roman"/>
-        </w:rPr>
-        <w:t xml:space="preserve"> upload required documents (license, ID, proof of insurance).</w:t>
+      <w:r>
+        <w:rPr>
+          <w:rFonts w:ascii="Times Roman" w:hAnsi="Times Roman"/>
+        </w:rPr>
+        <w:t>Can upload required documents (license, ID, proof of insurance).</w:t>
       </w:r>
     </w:p>
     <w:p>
@@ -1606,7 +1598,6 @@
           <w:bCs/>
           <w:lang w:val="de-DE"/>
         </w:rPr>
-        <w:lastRenderedPageBreak/>
         <w:t>3.1 Driver Registration</w:t>
       </w:r>
     </w:p>
@@ -1622,14 +1613,13 @@
           <w:rFonts w:ascii="Times Roman" w:hAnsi="Times Roman"/>
         </w:rPr>
       </w:pPr>
-      <w:proofErr w:type="gramStart"/>
-      <w:r>
-        <w:rPr>
-          <w:rFonts w:ascii="Times Roman" w:hAnsi="Times Roman"/>
-        </w:rPr>
-        <w:t>Form</w:t>
-      </w:r>
-      <w:proofErr w:type="gramEnd"/>
+      <w:r>
+        <w:rPr>
+          <w:rFonts w:ascii="Times Roman" w:hAnsi="Times Roman"/>
+        </w:rPr>
+        <w:lastRenderedPageBreak/>
+        <w:t>From</w:t>
+      </w:r>
       <w:r>
         <w:rPr>
           <w:rFonts w:ascii="Times Roman" w:hAnsi="Times Roman"/>
@@ -1653,16 +1643,8 @@
         <w:rPr>
           <w:rFonts w:ascii="Times Roman" w:hAnsi="Times Roman"/>
         </w:rPr>
-        <w:t>Upload fields for license, insurance</w:t>
-      </w:r>
-      <w:proofErr w:type="gramStart"/>
-      <w:r>
-        <w:rPr>
-          <w:rFonts w:ascii="Times Roman" w:hAnsi="Times Roman"/>
-        </w:rPr>
-        <w:t>, vehicle</w:t>
-      </w:r>
-      <w:proofErr w:type="gramEnd"/>
+        <w:t>Upload fields for license, insurance, and vehicle</w:t>
+      </w:r>
       <w:r>
         <w:rPr>
           <w:rFonts w:ascii="Times Roman" w:hAnsi="Times Roman"/>
@@ -1903,7 +1885,13 @@
         <w:rPr>
           <w:rFonts w:ascii="Times Roman" w:hAnsi="Times Roman"/>
         </w:rPr>
-        <w:t>View total drivers, pending reviews, approved drivers.</w:t>
+        <w:t xml:space="preserve">View total </w:t>
+      </w:r>
+      <w:r>
+        <w:rPr>
+          <w:rFonts w:ascii="Times Roman" w:hAnsi="Times Roman"/>
+        </w:rPr>
+        <w:t>drivers, pending reviews, approved drivers.</w:t>
       </w:r>
     </w:p>
     <w:p>
@@ -1945,17 +1933,8 @@
           <w:rFonts w:ascii="Times Roman" w:hAnsi="Times Roman"/>
           <w:lang w:val="fr-FR"/>
         </w:rPr>
-        <w:t xml:space="preserve">Application </w:t>
-      </w:r>
-      <w:proofErr w:type="spellStart"/>
-      <w:r>
-        <w:rPr>
-          <w:rFonts w:ascii="Times Roman" w:hAnsi="Times Roman"/>
-          <w:lang w:val="fr-FR"/>
-        </w:rPr>
-        <w:t>status</w:t>
-      </w:r>
-      <w:proofErr w:type="spellEnd"/>
+        <w:t>Application statuts</w:t>
+      </w:r>
     </w:p>
     <w:p>
       <w:pPr>
@@ -1988,14 +1967,12 @@
           <w:rFonts w:ascii="Times Roman" w:hAnsi="Times Roman"/>
         </w:rPr>
       </w:pPr>
-      <w:proofErr w:type="gramStart"/>
-      <w:r>
-        <w:rPr>
-          <w:rFonts w:ascii="Times Roman" w:hAnsi="Times Roman"/>
-        </w:rPr>
-        <w:t>Resubmit rejected</w:t>
-      </w:r>
-      <w:proofErr w:type="gramEnd"/>
+      <w:r>
+        <w:rPr>
+          <w:rFonts w:ascii="Times Roman" w:hAnsi="Times Roman"/>
+        </w:rPr>
+        <w:t>Resubmitted</w:t>
+      </w:r>
       <w:r>
         <w:rPr>
           <w:rFonts w:ascii="Times Roman" w:hAnsi="Times Roman"/>
@@ -2132,7 +2109,6 @@
           <w:bCs/>
           <w:lang w:val="nl-NL"/>
         </w:rPr>
-        <w:lastRenderedPageBreak/>
         <w:t>Database</w:t>
       </w:r>
       <w:r>
@@ -2162,6 +2138,7 @@
           <w:b/>
           <w:bCs/>
         </w:rPr>
+        <w:lastRenderedPageBreak/>
         <w:t>Authentication</w:t>
       </w:r>
       <w:r>
@@ -3061,7 +3038,7 @@
   <w:num w:numId="3" w16cid:durableId="1489861444">
     <w:abstractNumId w:val="1"/>
     <w:lvlOverride w:ilvl="0">
-      <w:lvl w:ilvl="0" w:tplc="938E1A86">
+      <w:lvl w:ilvl="0" w:tplc="CDCCA022">
         <w:start w:val="1"/>
         <w:numFmt w:val="bullet"/>
         <w:lvlText w:val="•"/>
@@ -3092,7 +3069,7 @@
       </w:lvl>
     </w:lvlOverride>
     <w:lvlOverride w:ilvl="1">
-      <w:lvl w:ilvl="1" w:tplc="FA3A2DEC">
+      <w:lvl w:ilvl="1" w:tplc="E4FA0F1C">
         <w:start w:val="1"/>
         <w:numFmt w:val="bullet"/>
         <w:lvlText w:val="◦"/>
@@ -3123,7 +3100,7 @@
       </w:lvl>
     </w:lvlOverride>
     <w:lvlOverride w:ilvl="2">
-      <w:lvl w:ilvl="2" w:tplc="029208C0">
+      <w:lvl w:ilvl="2" w:tplc="1212AD60">
         <w:start w:val="1"/>
         <w:numFmt w:val="bullet"/>
         <w:lvlText w:val="◦"/>
@@ -3154,7 +3131,7 @@
       </w:lvl>
     </w:lvlOverride>
     <w:lvlOverride w:ilvl="3">
-      <w:lvl w:ilvl="3" w:tplc="152C94F4">
+      <w:lvl w:ilvl="3" w:tplc="CAFE04A2">
         <w:start w:val="1"/>
         <w:numFmt w:val="bullet"/>
         <w:lvlText w:val="◦"/>
@@ -3185,7 +3162,7 @@
       </w:lvl>
     </w:lvlOverride>
     <w:lvlOverride w:ilvl="4">
-      <w:lvl w:ilvl="4" w:tplc="F21A9702">
+      <w:lvl w:ilvl="4" w:tplc="07BAAFC4">
         <w:start w:val="1"/>
         <w:numFmt w:val="bullet"/>
         <w:lvlText w:val="◦"/>
@@ -3216,7 +3193,7 @@
       </w:lvl>
     </w:lvlOverride>
     <w:lvlOverride w:ilvl="5">
-      <w:lvl w:ilvl="5" w:tplc="CD5CC8DE">
+      <w:lvl w:ilvl="5" w:tplc="9B2419DA">
         <w:start w:val="1"/>
         <w:numFmt w:val="bullet"/>
         <w:lvlText w:val="◦"/>
@@ -3247,7 +3224,7 @@
       </w:lvl>
     </w:lvlOverride>
     <w:lvlOverride w:ilvl="6">
-      <w:lvl w:ilvl="6" w:tplc="825C6F50">
+      <w:lvl w:ilvl="6" w:tplc="28386C94">
         <w:start w:val="1"/>
         <w:numFmt w:val="bullet"/>
         <w:lvlText w:val="◦"/>
@@ -3278,7 +3255,7 @@
       </w:lvl>
     </w:lvlOverride>
     <w:lvlOverride w:ilvl="7">
-      <w:lvl w:ilvl="7" w:tplc="E014F44A">
+      <w:lvl w:ilvl="7" w:tplc="E98401EA">
         <w:start w:val="1"/>
         <w:numFmt w:val="bullet"/>
         <w:lvlText w:val="◦"/>
@@ -3309,7 +3286,7 @@
       </w:lvl>
     </w:lvlOverride>
     <w:lvlOverride w:ilvl="8">
-      <w:lvl w:ilvl="8" w:tplc="50AE7F0E">
+      <w:lvl w:ilvl="8" w:tplc="C27ED67E">
         <w:start w:val="1"/>
         <w:numFmt w:val="bullet"/>
         <w:lvlText w:val="◦"/>
@@ -3343,7 +3320,7 @@
   <w:num w:numId="4" w16cid:durableId="2052919254">
     <w:abstractNumId w:val="1"/>
     <w:lvlOverride w:ilvl="0">
-      <w:lvl w:ilvl="0" w:tplc="938E1A86">
+      <w:lvl w:ilvl="0" w:tplc="CDCCA022">
         <w:start w:val="1"/>
         <w:numFmt w:val="bullet"/>
         <w:lvlText w:val="•"/>
@@ -3374,7 +3351,7 @@
       </w:lvl>
     </w:lvlOverride>
     <w:lvlOverride w:ilvl="1">
-      <w:lvl w:ilvl="1" w:tplc="FA3A2DEC">
+      <w:lvl w:ilvl="1" w:tplc="E4FA0F1C">
         <w:start w:val="1"/>
         <w:numFmt w:val="bullet"/>
         <w:lvlText w:val="•"/>
@@ -3405,7 +3382,7 @@
       </w:lvl>
     </w:lvlOverride>
     <w:lvlOverride w:ilvl="2">
-      <w:lvl w:ilvl="2" w:tplc="029208C0">
+      <w:lvl w:ilvl="2" w:tplc="1212AD60">
         <w:start w:val="1"/>
         <w:numFmt w:val="bullet"/>
         <w:lvlText w:val="•"/>
@@ -3436,7 +3413,7 @@
       </w:lvl>
     </w:lvlOverride>
     <w:lvlOverride w:ilvl="3">
-      <w:lvl w:ilvl="3" w:tplc="152C94F4">
+      <w:lvl w:ilvl="3" w:tplc="CAFE04A2">
         <w:start w:val="1"/>
         <w:numFmt w:val="bullet"/>
         <w:lvlText w:val="•"/>
@@ -3467,7 +3444,7 @@
       </w:lvl>
     </w:lvlOverride>
     <w:lvlOverride w:ilvl="4">
-      <w:lvl w:ilvl="4" w:tplc="F21A9702">
+      <w:lvl w:ilvl="4" w:tplc="07BAAFC4">
         <w:start w:val="1"/>
         <w:numFmt w:val="bullet"/>
         <w:lvlText w:val="•"/>
@@ -3498,7 +3475,7 @@
       </w:lvl>
     </w:lvlOverride>
     <w:lvlOverride w:ilvl="5">
-      <w:lvl w:ilvl="5" w:tplc="CD5CC8DE">
+      <w:lvl w:ilvl="5" w:tplc="9B2419DA">
         <w:start w:val="1"/>
         <w:numFmt w:val="bullet"/>
         <w:lvlText w:val="•"/>
@@ -3529,7 +3506,7 @@
       </w:lvl>
     </w:lvlOverride>
     <w:lvlOverride w:ilvl="6">
-      <w:lvl w:ilvl="6" w:tplc="825C6F50">
+      <w:lvl w:ilvl="6" w:tplc="28386C94">
         <w:start w:val="1"/>
         <w:numFmt w:val="bullet"/>
         <w:lvlText w:val="•"/>
@@ -3560,7 +3537,7 @@
       </w:lvl>
     </w:lvlOverride>
     <w:lvlOverride w:ilvl="7">
-      <w:lvl w:ilvl="7" w:tplc="E014F44A">
+      <w:lvl w:ilvl="7" w:tplc="E98401EA">
         <w:start w:val="1"/>
         <w:numFmt w:val="bullet"/>
         <w:lvlText w:val="•"/>
@@ -3591,7 +3568,7 @@
       </w:lvl>
     </w:lvlOverride>
     <w:lvlOverride w:ilvl="8">
-      <w:lvl w:ilvl="8" w:tplc="50AE7F0E">
+      <w:lvl w:ilvl="8" w:tplc="C27ED67E">
         <w:start w:val="1"/>
         <w:numFmt w:val="bullet"/>
         <w:lvlText w:val="•"/>
